--- a/public/templates/Template.docx
+++ b/public/templates/Template.docx
@@ -1,6 +1,6 @@
 
 <file path=word/document.xml><?xml version="1.0" encoding="utf-8"?>
-<w:document xmlns:wpc="http://schemas.microsoft.com/office/word/2010/wordprocessingCanvas" xmlns:cx="http://schemas.microsoft.com/office/drawing/2014/chartex" xmlns:cx1="http://schemas.microsoft.com/office/drawing/2015/9/8/chartex" xmlns:cx2="http://schemas.microsoft.com/office/drawing/2015/10/21/chartex" xmlns:cx3="http://schemas.microsoft.com/office/drawing/2016/5/9/chartex" xmlns:cx4="http://schemas.microsoft.com/office/drawing/2016/5/10/chartex" xmlns:cx5="http://schemas.microsoft.com/office/drawing/2016/5/11/chartex" xmlns:cx6="http://schemas.microsoft.com/office/drawing/2016/5/12/chartex" xmlns:cx7="http://schemas.microsoft.com/office/drawing/2016/5/13/chartex" xmlns:cx8="http://schemas.microsoft.com/office/drawing/2016/5/14/chartex" xmlns:mc="http://schemas.openxmlformats.org/markup-compatibility/2006" xmlns:aink="http://schemas.microsoft.com/office/drawing/2016/ink" xmlns:am3d="http://schemas.microsoft.com/office/drawing/2017/model3d" xmlns:o="urn:schemas-microsoft-com:office:office" xmlns:r="http://schemas.openxmlformats.org/officeDocument/2006/relationships" xmlns:m="http://schemas.openxmlformats.org/officeDocument/2006/math" xmlns:v="urn:schemas-microsoft-com:vml" xmlns:wp14="http://schemas.microsoft.com/office/word/2010/wordprocessingDrawing" xmlns:wp="http://schemas.openxmlformats.org/drawingml/2006/wordprocessingDrawing" xmlns:w10="urn:schemas-microsoft-com:office:word" xmlns:w="http://schemas.openxmlformats.org/wordprocessingml/2006/main" xmlns:w14="http://schemas.microsoft.com/office/word/2010/wordml" xmlns:w15="http://schemas.microsoft.com/office/word/2012/wordml" xmlns:w16cid="http://schemas.microsoft.com/office/word/2016/wordml/cid" xmlns:w16se="http://schemas.microsoft.com/office/word/2015/wordml/symex" xmlns:wpg="http://schemas.microsoft.com/office/word/2010/wordprocessingGroup" xmlns:wpi="http://schemas.microsoft.com/office/word/2010/wordprocessingInk" xmlns:wne="http://schemas.microsoft.com/office/word/2006/wordml" xmlns:wps="http://schemas.microsoft.com/office/word/2010/wordprocessingShape" mc:Ignorable="w14 w15 w16se w16cid wp14">
+<w:document xmlns:wpc="http://schemas.microsoft.com/office/word/2010/wordprocessingCanvas" xmlns:cx="http://schemas.microsoft.com/office/drawing/2014/chartex" xmlns:cx1="http://schemas.microsoft.com/office/drawing/2015/9/8/chartex" xmlns:cx2="http://schemas.microsoft.com/office/drawing/2015/10/21/chartex" xmlns:cx3="http://schemas.microsoft.com/office/drawing/2016/5/9/chartex" xmlns:cx4="http://schemas.microsoft.com/office/drawing/2016/5/10/chartex" xmlns:cx5="http://schemas.microsoft.com/office/drawing/2016/5/11/chartex" xmlns:cx6="http://schemas.microsoft.com/office/drawing/2016/5/12/chartex" xmlns:cx7="http://schemas.microsoft.com/office/drawing/2016/5/13/chartex" xmlns:cx8="http://schemas.microsoft.com/office/drawing/2016/5/14/chartex" xmlns:mc="http://schemas.openxmlformats.org/markup-compatibility/2006" xmlns:aink="http://schemas.microsoft.com/office/drawing/2016/ink" xmlns:am3d="http://schemas.microsoft.com/office/drawing/2017/model3d" xmlns:o="urn:schemas-microsoft-com:office:office" xmlns:oel="http://schemas.microsoft.com/office/2019/extlst" xmlns:r="http://schemas.openxmlformats.org/officeDocument/2006/relationships" xmlns:m="http://schemas.openxmlformats.org/officeDocument/2006/math" xmlns:v="urn:schemas-microsoft-com:vml" xmlns:wp14="http://schemas.microsoft.com/office/word/2010/wordprocessingDrawing" xmlns:wp="http://schemas.openxmlformats.org/drawingml/2006/wordprocessingDrawing" xmlns:w10="urn:schemas-microsoft-com:office:word" xmlns:w="http://schemas.openxmlformats.org/wordprocessingml/2006/main" xmlns:w14="http://schemas.microsoft.com/office/word/2010/wordml" xmlns:w15="http://schemas.microsoft.com/office/word/2012/wordml" xmlns:w16cex="http://schemas.microsoft.com/office/word/2018/wordml/cex" xmlns:w16cid="http://schemas.microsoft.com/office/word/2016/wordml/cid" xmlns:w16="http://schemas.microsoft.com/office/word/2018/wordml" xmlns:w16du="http://schemas.microsoft.com/office/word/2023/wordml/word16du" xmlns:w16sdtdh="http://schemas.microsoft.com/office/word/2020/wordml/sdtdatahash" xmlns:w16sdtfl="http://schemas.microsoft.com/office/word/2024/wordml/sdtformatlock" xmlns:w16se="http://schemas.microsoft.com/office/word/2015/wordml/symex" xmlns:wpg="http://schemas.microsoft.com/office/word/2010/wordprocessingGroup" xmlns:wpi="http://schemas.microsoft.com/office/word/2010/wordprocessingInk" xmlns:wne="http://schemas.microsoft.com/office/word/2006/wordml" xmlns:wps="http://schemas.microsoft.com/office/word/2010/wordprocessingShape" mc:Ignorable="w14 w15 w16se w16cid w16 w16cex w16sdtdh w16sdtfl w16du wp14">
   <w:body>
     <w:p>
       <w:pPr>
@@ -147,8 +147,6 @@
         </w:rPr>
         <w:t>driver_name</w:t>
       </w:r>
-      <w:bookmarkStart w:id="0" w:name="_GoBack"/>
-      <w:bookmarkEnd w:id="0"/>
       <w:r>
         <w:rPr>
           <w:b/>
@@ -232,7 +230,7 @@
               </wp:anchor>
             </w:drawing>
           </mc:Choice>
-          <mc:Fallback xmlns:oel="http://schemas.microsoft.com/office/2019/extlst" xmlns:w16cex="http://schemas.microsoft.com/office/word/2018/wordml/cex" xmlns:w16="http://schemas.microsoft.com/office/word/2018/wordml" xmlns:w16du="http://schemas.microsoft.com/office/word/2023/wordml/word16du" xmlns:w16sdtdh="http://schemas.microsoft.com/office/word/2020/wordml/sdtdatahash" xmlns:w16sdtfl="http://schemas.microsoft.com/office/word/2024/wordml/sdtformatlock">
+          <mc:Fallback>
             <w:pict>
               <v:rect w14:anchorId="1E5E6EF1" id="Rectangles 1838549172" o:spid="_x0000_s1026" style="position:absolute;margin-left:0;margin-top:12pt;width:20.85pt;height:16.65pt;z-index:251656704;visibility:visible;mso-wrap-style:square;mso-wrap-distance-left:9pt;mso-wrap-distance-top:0;mso-wrap-distance-right:9pt;mso-wrap-distance-bottom:0;mso-position-horizontal:absolute;mso-position-horizontal-relative:text;mso-position-vertical:absolute;mso-position-vertical-relative:text;v-text-anchor:top" o:gfxdata="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" fillcolor="white [3201]">
                 <v:stroke startarrowwidth="narrow" startarrowlength="short" endarrowwidth="narrow" endarrowlength="short" joinstyle="round"/>
@@ -340,7 +338,7 @@
               </wp:anchor>
             </w:drawing>
           </mc:Choice>
-          <mc:Fallback xmlns:oel="http://schemas.microsoft.com/office/2019/extlst" xmlns:w16cex="http://schemas.microsoft.com/office/word/2018/wordml/cex" xmlns:w16="http://schemas.microsoft.com/office/word/2018/wordml" xmlns:w16du="http://schemas.microsoft.com/office/word/2023/wordml/word16du" xmlns:w16sdtdh="http://schemas.microsoft.com/office/word/2020/wordml/sdtdatahash" xmlns:w16sdtfl="http://schemas.microsoft.com/office/word/2024/wordml/sdtformatlock">
+          <mc:Fallback>
             <w:pict>
               <v:rect w14:anchorId="5FAB00DD" id="Rectangles 1838549169" o:spid="_x0000_s1027" style="position:absolute;margin-left:0;margin-top:0;width:20.85pt;height:16.65pt;z-index:251653632;visibility:visible;mso-wrap-style:square;mso-wrap-distance-left:9pt;mso-wrap-distance-top:0;mso-wrap-distance-right:9pt;mso-wrap-distance-bottom:0;mso-position-horizontal:absolute;mso-position-horizontal-relative:text;mso-position-vertical:absolute;mso-position-vertical-relative:text;v-text-anchor:top" o:gfxdata="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" fillcolor="white [3201]">
                 <v:stroke startarrowwidth="narrow" startarrowlength="short" endarrowwidth="narrow" endarrowlength="short" joinstyle="round"/>
@@ -438,7 +436,7 @@
               </wp:anchor>
             </w:drawing>
           </mc:Choice>
-          <mc:Fallback xmlns:oel="http://schemas.microsoft.com/office/2019/extlst" xmlns:w16cex="http://schemas.microsoft.com/office/word/2018/wordml/cex" xmlns:w16="http://schemas.microsoft.com/office/word/2018/wordml" xmlns:w16du="http://schemas.microsoft.com/office/word/2023/wordml/word16du" xmlns:w16sdtdh="http://schemas.microsoft.com/office/word/2020/wordml/sdtdatahash" xmlns:w16sdtfl="http://schemas.microsoft.com/office/word/2024/wordml/sdtformatlock">
+          <mc:Fallback>
             <w:pict>
               <v:rect w14:anchorId="2C8F5600" id="Rectangles 1838549170" o:spid="_x0000_s1028" style="position:absolute;margin-left:0;margin-top:0;width:20.85pt;height:16.65pt;z-index:-251661824;visibility:visible;mso-wrap-style:square;mso-wrap-distance-left:0;mso-wrap-distance-top:0;mso-wrap-distance-right:0;mso-wrap-distance-bottom:0;mso-position-horizontal:absolute;mso-position-horizontal-relative:text;mso-position-vertical:absolute;mso-position-vertical-relative:text;v-text-anchor:top" o:gfxdata="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" fillcolor="white [3201]">
                 <v:stroke startarrowwidth="narrow" startarrowlength="short" endarrowwidth="narrow" endarrowlength="short" joinstyle="round"/>
@@ -533,7 +531,7 @@
               </wp:anchor>
             </w:drawing>
           </mc:Choice>
-          <mc:Fallback xmlns:oel="http://schemas.microsoft.com/office/2019/extlst" xmlns:w16cex="http://schemas.microsoft.com/office/word/2018/wordml/cex" xmlns:w16="http://schemas.microsoft.com/office/word/2018/wordml" xmlns:w16du="http://schemas.microsoft.com/office/word/2023/wordml/word16du" xmlns:w16sdtdh="http://schemas.microsoft.com/office/word/2020/wordml/sdtdatahash" xmlns:w16sdtfl="http://schemas.microsoft.com/office/word/2024/wordml/sdtformatlock">
+          <mc:Fallback>
             <w:pict>
               <v:rect w14:anchorId="500AE54B" id="Rectangles 1838549174" o:spid="_x0000_s1029" style="position:absolute;margin-left:0;margin-top:0;width:20.85pt;height:16.65pt;z-index:251658752;visibility:visible;mso-wrap-style:square;mso-wrap-distance-left:9pt;mso-wrap-distance-top:0;mso-wrap-distance-right:9pt;mso-wrap-distance-bottom:0;mso-position-horizontal:absolute;mso-position-horizontal-relative:text;mso-position-vertical:absolute;mso-position-vertical-relative:text;v-text-anchor:top" o:gfxdata="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" fillcolor="white [3201]">
                 <v:stroke startarrowwidth="narrow" startarrowlength="short" endarrowwidth="narrow" endarrowlength="short" joinstyle="round"/>
@@ -628,7 +626,7 @@
               </wp:anchor>
             </w:drawing>
           </mc:Choice>
-          <mc:Fallback xmlns:oel="http://schemas.microsoft.com/office/2019/extlst" xmlns:w16cex="http://schemas.microsoft.com/office/word/2018/wordml/cex" xmlns:w16="http://schemas.microsoft.com/office/word/2018/wordml" xmlns:w16du="http://schemas.microsoft.com/office/word/2023/wordml/word16du" xmlns:w16sdtdh="http://schemas.microsoft.com/office/word/2020/wordml/sdtdatahash" xmlns:w16sdtfl="http://schemas.microsoft.com/office/word/2024/wordml/sdtformatlock">
+          <mc:Fallback>
             <w:pict>
               <v:rect w14:anchorId="474069FD" id="Rectangles 1838549175" o:spid="_x0000_s1030" style="position:absolute;margin-left:0;margin-top:0;width:20.85pt;height:16.65pt;z-index:251659776;visibility:visible;mso-wrap-style:square;mso-wrap-distance-left:9pt;mso-wrap-distance-top:0;mso-wrap-distance-right:9pt;mso-wrap-distance-bottom:0;mso-position-horizontal:absolute;mso-position-horizontal-relative:text;mso-position-vertical:absolute;mso-position-vertical-relative:text;v-text-anchor:top" o:gfxdata="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" fillcolor="white [3201]">
                 <v:stroke startarrowwidth="narrow" startarrowlength="short" endarrowwidth="narrow" endarrowlength="short" joinstyle="round"/>
@@ -727,7 +725,7 @@
               </wp:anchor>
             </w:drawing>
           </mc:Choice>
-          <mc:Fallback xmlns:oel="http://schemas.microsoft.com/office/2019/extlst" xmlns:w16cex="http://schemas.microsoft.com/office/word/2018/wordml/cex" xmlns:w16="http://schemas.microsoft.com/office/word/2018/wordml" xmlns:w16du="http://schemas.microsoft.com/office/word/2023/wordml/word16du" xmlns:w16sdtdh="http://schemas.microsoft.com/office/word/2020/wordml/sdtdatahash" xmlns:w16sdtfl="http://schemas.microsoft.com/office/word/2024/wordml/sdtformatlock">
+          <mc:Fallback>
             <w:pict>
               <v:rect w14:anchorId="5BA3DF6C" id="Rectangles 1838549173" o:spid="_x0000_s1031" style="position:absolute;margin-left:0;margin-top:0;width:20.85pt;height:16.65pt;z-index:251657728;visibility:visible;mso-wrap-style:square;mso-wrap-distance-left:9pt;mso-wrap-distance-top:0;mso-wrap-distance-right:9pt;mso-wrap-distance-bottom:0;mso-position-horizontal:absolute;mso-position-horizontal-relative:text;mso-position-vertical:absolute;mso-position-vertical-relative:text;v-text-anchor:top" o:gfxdata="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" fillcolor="white [3201]">
                 <v:stroke startarrowwidth="narrow" startarrowlength="short" endarrowwidth="narrow" endarrowlength="short" joinstyle="round"/>
@@ -832,7 +830,7 @@
               </wp:anchor>
             </w:drawing>
           </mc:Choice>
-          <mc:Fallback xmlns:oel="http://schemas.microsoft.com/office/2019/extlst" xmlns:w16cex="http://schemas.microsoft.com/office/word/2018/wordml/cex" xmlns:w16="http://schemas.microsoft.com/office/word/2018/wordml" xmlns:w16du="http://schemas.microsoft.com/office/word/2023/wordml/word16du" xmlns:w16sdtdh="http://schemas.microsoft.com/office/word/2020/wordml/sdtdatahash" xmlns:w16sdtfl="http://schemas.microsoft.com/office/word/2024/wordml/sdtformatlock">
+          <mc:Fallback>
             <w:pict>
               <v:rect w14:anchorId="142DC75A" id="Rectangles 1838549171" o:spid="_x0000_s1032" style="position:absolute;margin-left:0;margin-top:0;width:20.85pt;height:16.65pt;z-index:251655680;visibility:visible;mso-wrap-style:square;mso-wrap-distance-left:9pt;mso-wrap-distance-top:0;mso-wrap-distance-right:9pt;mso-wrap-distance-bottom:0;mso-position-horizontal:absolute;mso-position-horizontal-relative:text;mso-position-vertical:absolute;mso-position-vertical-relative:text;v-text-anchor:top" o:gfxdata="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" fillcolor="white [3201]">
                 <v:stroke startarrowwidth="narrow" startarrowlength="short" endarrowwidth="narrow" endarrowlength="short" joinstyle="round"/>
@@ -862,15 +860,7 @@
       </w:pPr>
       <w:r>
         <w:tab/>
-        <w:t xml:space="preserve">Should there be any matters that need further </w:t>
-      </w:r>
-      <w:proofErr w:type="gramStart"/>
-      <w:r>
-        <w:t>clarifications.</w:t>
-      </w:r>
-      <w:proofErr w:type="gramEnd"/>
-      <w:r>
-        <w:t xml:space="preserve"> Please do not hesitate to call on</w:t>
+        <w:t>Should there be any matters that need further clarifications. Please do not hesitate to call on</w:t>
       </w:r>
     </w:p>
     <w:p>
@@ -898,6 +888,66 @@
       <w:pPr>
         <w:spacing w:after="0" w:line="240" w:lineRule="auto"/>
       </w:pPr>
+      <w:r>
+        <w:rPr>
+          <w:noProof/>
+        </w:rPr>
+        <w:drawing>
+          <wp:anchor distT="0" distB="0" distL="114300" distR="114300" simplePos="0" relativeHeight="251652607" behindDoc="1" locked="0" layoutInCell="1" allowOverlap="1" wp14:anchorId="644EADAA" wp14:editId="31D6CC12">
+            <wp:simplePos x="0" y="0"/>
+            <wp:positionH relativeFrom="column">
+              <wp:posOffset>-190500</wp:posOffset>
+            </wp:positionH>
+            <wp:positionV relativeFrom="paragraph">
+              <wp:posOffset>155575</wp:posOffset>
+            </wp:positionV>
+            <wp:extent cx="1386840" cy="685800"/>
+            <wp:effectExtent l="0" t="0" r="3810" b="0"/>
+            <wp:wrapNone/>
+            <wp:docPr id="1681409382" name="Picture 8"/>
+            <wp:cNvGraphicFramePr>
+              <a:graphicFrameLocks xmlns:a="http://schemas.openxmlformats.org/drawingml/2006/main" noChangeAspect="1"/>
+            </wp:cNvGraphicFramePr>
+            <a:graphic xmlns:a="http://schemas.openxmlformats.org/drawingml/2006/main">
+              <a:graphicData uri="http://schemas.openxmlformats.org/drawingml/2006/picture">
+                <pic:pic xmlns:pic="http://schemas.openxmlformats.org/drawingml/2006/picture">
+                  <pic:nvPicPr>
+                    <pic:cNvPr id="1681409382" name="Picture 1681409382"/>
+                    <pic:cNvPicPr/>
+                  </pic:nvPicPr>
+                  <pic:blipFill>
+                    <a:blip r:embed="rId9">
+                      <a:extLst>
+                        <a:ext uri="{28A0092B-C50C-407E-A947-70E740481C1C}">
+                          <a14:useLocalDpi xmlns:a14="http://schemas.microsoft.com/office/drawing/2010/main" val="0"/>
+                        </a:ext>
+                      </a:extLst>
+                    </a:blip>
+                    <a:stretch>
+                      <a:fillRect/>
+                    </a:stretch>
+                  </pic:blipFill>
+                  <pic:spPr>
+                    <a:xfrm>
+                      <a:off x="0" y="0"/>
+                      <a:ext cx="1386840" cy="685800"/>
+                    </a:xfrm>
+                    <a:prstGeom prst="rect">
+                      <a:avLst/>
+                    </a:prstGeom>
+                  </pic:spPr>
+                </pic:pic>
+              </a:graphicData>
+            </a:graphic>
+            <wp14:sizeRelH relativeFrom="page">
+              <wp14:pctWidth>0</wp14:pctWidth>
+            </wp14:sizeRelH>
+            <wp14:sizeRelV relativeFrom="page">
+              <wp14:pctHeight>0</wp14:pctHeight>
+            </wp14:sizeRelV>
+          </wp:anchor>
+        </w:drawing>
+      </w:r>
     </w:p>
     <w:p>
       <w:pPr>
@@ -917,13 +967,8 @@
         <w:spacing w:after="0" w:line="240" w:lineRule="auto"/>
       </w:pPr>
       <w:r>
-        <w:t xml:space="preserve">Joanne </w:t>
-      </w:r>
-      <w:proofErr w:type="spellStart"/>
-      <w:r>
-        <w:t>Lumanglas</w:t>
-      </w:r>
-      <w:proofErr w:type="spellEnd"/>
+        <w:t>Jaquilyn Z. Yee</w:t>
+      </w:r>
     </w:p>
     <w:p>
       <w:pPr>
@@ -956,11 +1001,11 @@
         <w:spacing w:after="0" w:line="240" w:lineRule="auto"/>
       </w:pPr>
       <w:r>
-        <w:t>DVMSC/Operations Head</w:t>
+        <w:t>Operations Head - Dry Lease</w:t>
       </w:r>
     </w:p>
     <w:sectPr>
-      <w:headerReference w:type="default" r:id="rId9"/>
+      <w:headerReference w:type="default" r:id="rId10"/>
       <w:pgSz w:w="11906" w:h="16838"/>
       <w:pgMar w:top="720" w:right="720" w:bottom="720" w:left="720" w:header="708" w:footer="708" w:gutter="0"/>
       <w:pgNumType w:start="1"/>
@@ -971,7 +1016,7 @@
 </file>
 
 <file path=word/endnotes.xml><?xml version="1.0" encoding="utf-8"?>
-<w:endnotes xmlns:wpc="http://schemas.microsoft.com/office/word/2010/wordprocessingCanvas" xmlns:cx="http://schemas.microsoft.com/office/drawing/2014/chartex" xmlns:cx1="http://schemas.microsoft.com/office/drawing/2015/9/8/chartex" xmlns:cx2="http://schemas.microsoft.com/office/drawing/2015/10/21/chartex" xmlns:cx3="http://schemas.microsoft.com/office/drawing/2016/5/9/chartex" xmlns:cx4="http://schemas.microsoft.com/office/drawing/2016/5/10/chartex" xmlns:cx5="http://schemas.microsoft.com/office/drawing/2016/5/11/chartex" xmlns:cx6="http://schemas.microsoft.com/office/drawing/2016/5/12/chartex" xmlns:cx7="http://schemas.microsoft.com/office/drawing/2016/5/13/chartex" xmlns:cx8="http://schemas.microsoft.com/office/drawing/2016/5/14/chartex" xmlns:mc="http://schemas.openxmlformats.org/markup-compatibility/2006" xmlns:aink="http://schemas.microsoft.com/office/drawing/2016/ink" xmlns:am3d="http://schemas.microsoft.com/office/drawing/2017/model3d" xmlns:o="urn:schemas-microsoft-com:office:office" xmlns:r="http://schemas.openxmlformats.org/officeDocument/2006/relationships" xmlns:m="http://schemas.openxmlformats.org/officeDocument/2006/math" xmlns:v="urn:schemas-microsoft-com:vml" xmlns:wp14="http://schemas.microsoft.com/office/word/2010/wordprocessingDrawing" xmlns:wp="http://schemas.openxmlformats.org/drawingml/2006/wordprocessingDrawing" xmlns:w10="urn:schemas-microsoft-com:office:word" xmlns:w="http://schemas.openxmlformats.org/wordprocessingml/2006/main" xmlns:w14="http://schemas.microsoft.com/office/word/2010/wordml" xmlns:w15="http://schemas.microsoft.com/office/word/2012/wordml" xmlns:w16cid="http://schemas.microsoft.com/office/word/2016/wordml/cid" xmlns:w16se="http://schemas.microsoft.com/office/word/2015/wordml/symex" xmlns:wpg="http://schemas.microsoft.com/office/word/2010/wordprocessingGroup" xmlns:wpi="http://schemas.microsoft.com/office/word/2010/wordprocessingInk" xmlns:wne="http://schemas.microsoft.com/office/word/2006/wordml" xmlns:wps="http://schemas.microsoft.com/office/word/2010/wordprocessingShape" mc:Ignorable="w14 w15 w16se w16cid wp14">
+<w:endnotes xmlns:wpc="http://schemas.microsoft.com/office/word/2010/wordprocessingCanvas" xmlns:cx="http://schemas.microsoft.com/office/drawing/2014/chartex" xmlns:cx1="http://schemas.microsoft.com/office/drawing/2015/9/8/chartex" xmlns:cx2="http://schemas.microsoft.com/office/drawing/2015/10/21/chartex" xmlns:cx3="http://schemas.microsoft.com/office/drawing/2016/5/9/chartex" xmlns:cx4="http://schemas.microsoft.com/office/drawing/2016/5/10/chartex" xmlns:cx5="http://schemas.microsoft.com/office/drawing/2016/5/11/chartex" xmlns:cx6="http://schemas.microsoft.com/office/drawing/2016/5/12/chartex" xmlns:cx7="http://schemas.microsoft.com/office/drawing/2016/5/13/chartex" xmlns:cx8="http://schemas.microsoft.com/office/drawing/2016/5/14/chartex" xmlns:mc="http://schemas.openxmlformats.org/markup-compatibility/2006" xmlns:aink="http://schemas.microsoft.com/office/drawing/2016/ink" xmlns:am3d="http://schemas.microsoft.com/office/drawing/2017/model3d" xmlns:o="urn:schemas-microsoft-com:office:office" xmlns:oel="http://schemas.microsoft.com/office/2019/extlst" xmlns:r="http://schemas.openxmlformats.org/officeDocument/2006/relationships" xmlns:m="http://schemas.openxmlformats.org/officeDocument/2006/math" xmlns:v="urn:schemas-microsoft-com:vml" xmlns:wp14="http://schemas.microsoft.com/office/word/2010/wordprocessingDrawing" xmlns:wp="http://schemas.openxmlformats.org/drawingml/2006/wordprocessingDrawing" xmlns:w10="urn:schemas-microsoft-com:office:word" xmlns:w="http://schemas.openxmlformats.org/wordprocessingml/2006/main" xmlns:w14="http://schemas.microsoft.com/office/word/2010/wordml" xmlns:w15="http://schemas.microsoft.com/office/word/2012/wordml" xmlns:w16cex="http://schemas.microsoft.com/office/word/2018/wordml/cex" xmlns:w16cid="http://schemas.microsoft.com/office/word/2016/wordml/cid" xmlns:w16="http://schemas.microsoft.com/office/word/2018/wordml" xmlns:w16du="http://schemas.microsoft.com/office/word/2023/wordml/word16du" xmlns:w16sdtdh="http://schemas.microsoft.com/office/word/2020/wordml/sdtdatahash" xmlns:w16sdtfl="http://schemas.microsoft.com/office/word/2024/wordml/sdtformatlock" xmlns:w16se="http://schemas.microsoft.com/office/word/2015/wordml/symex" xmlns:wpg="http://schemas.microsoft.com/office/word/2010/wordprocessingGroup" xmlns:wpi="http://schemas.microsoft.com/office/word/2010/wordprocessingInk" xmlns:wne="http://schemas.microsoft.com/office/word/2006/wordml" xmlns:wps="http://schemas.microsoft.com/office/word/2010/wordprocessingShape" mc:Ignorable="w14 w15 w16se w16cid w16 w16cex w16sdtdh w16sdtfl w16du wp14">
   <w:endnote w:type="separator" w:id="-1">
     <w:p>
       <w:pPr>
@@ -996,7 +1041,7 @@
 </file>
 
 <file path=word/footnotes.xml><?xml version="1.0" encoding="utf-8"?>
-<w:footnotes xmlns:wpc="http://schemas.microsoft.com/office/word/2010/wordprocessingCanvas" xmlns:cx="http://schemas.microsoft.com/office/drawing/2014/chartex" xmlns:cx1="http://schemas.microsoft.com/office/drawing/2015/9/8/chartex" xmlns:cx2="http://schemas.microsoft.com/office/drawing/2015/10/21/chartex" xmlns:cx3="http://schemas.microsoft.com/office/drawing/2016/5/9/chartex" xmlns:cx4="http://schemas.microsoft.com/office/drawing/2016/5/10/chartex" xmlns:cx5="http://schemas.microsoft.com/office/drawing/2016/5/11/chartex" xmlns:cx6="http://schemas.microsoft.com/office/drawing/2016/5/12/chartex" xmlns:cx7="http://schemas.microsoft.com/office/drawing/2016/5/13/chartex" xmlns:cx8="http://schemas.microsoft.com/office/drawing/2016/5/14/chartex" xmlns:mc="http://schemas.openxmlformats.org/markup-compatibility/2006" xmlns:aink="http://schemas.microsoft.com/office/drawing/2016/ink" xmlns:am3d="http://schemas.microsoft.com/office/drawing/2017/model3d" xmlns:o="urn:schemas-microsoft-com:office:office" xmlns:r="http://schemas.openxmlformats.org/officeDocument/2006/relationships" xmlns:m="http://schemas.openxmlformats.org/officeDocument/2006/math" xmlns:v="urn:schemas-microsoft-com:vml" xmlns:wp14="http://schemas.microsoft.com/office/word/2010/wordprocessingDrawing" xmlns:wp="http://schemas.openxmlformats.org/drawingml/2006/wordprocessingDrawing" xmlns:w10="urn:schemas-microsoft-com:office:word" xmlns:w="http://schemas.openxmlformats.org/wordprocessingml/2006/main" xmlns:w14="http://schemas.microsoft.com/office/word/2010/wordml" xmlns:w15="http://schemas.microsoft.com/office/word/2012/wordml" xmlns:w16cid="http://schemas.microsoft.com/office/word/2016/wordml/cid" xmlns:w16se="http://schemas.microsoft.com/office/word/2015/wordml/symex" xmlns:wpg="http://schemas.microsoft.com/office/word/2010/wordprocessingGroup" xmlns:wpi="http://schemas.microsoft.com/office/word/2010/wordprocessingInk" xmlns:wne="http://schemas.microsoft.com/office/word/2006/wordml" xmlns:wps="http://schemas.microsoft.com/office/word/2010/wordprocessingShape" mc:Ignorable="w14 w15 w16se w16cid wp14">
+<w:footnotes xmlns:wpc="http://schemas.microsoft.com/office/word/2010/wordprocessingCanvas" xmlns:cx="http://schemas.microsoft.com/office/drawing/2014/chartex" xmlns:cx1="http://schemas.microsoft.com/office/drawing/2015/9/8/chartex" xmlns:cx2="http://schemas.microsoft.com/office/drawing/2015/10/21/chartex" xmlns:cx3="http://schemas.microsoft.com/office/drawing/2016/5/9/chartex" xmlns:cx4="http://schemas.microsoft.com/office/drawing/2016/5/10/chartex" xmlns:cx5="http://schemas.microsoft.com/office/drawing/2016/5/11/chartex" xmlns:cx6="http://schemas.microsoft.com/office/drawing/2016/5/12/chartex" xmlns:cx7="http://schemas.microsoft.com/office/drawing/2016/5/13/chartex" xmlns:cx8="http://schemas.microsoft.com/office/drawing/2016/5/14/chartex" xmlns:mc="http://schemas.openxmlformats.org/markup-compatibility/2006" xmlns:aink="http://schemas.microsoft.com/office/drawing/2016/ink" xmlns:am3d="http://schemas.microsoft.com/office/drawing/2017/model3d" xmlns:o="urn:schemas-microsoft-com:office:office" xmlns:oel="http://schemas.microsoft.com/office/2019/extlst" xmlns:r="http://schemas.openxmlformats.org/officeDocument/2006/relationships" xmlns:m="http://schemas.openxmlformats.org/officeDocument/2006/math" xmlns:v="urn:schemas-microsoft-com:vml" xmlns:wp14="http://schemas.microsoft.com/office/word/2010/wordprocessingDrawing" xmlns:wp="http://schemas.openxmlformats.org/drawingml/2006/wordprocessingDrawing" xmlns:w10="urn:schemas-microsoft-com:office:word" xmlns:w="http://schemas.openxmlformats.org/wordprocessingml/2006/main" xmlns:w14="http://schemas.microsoft.com/office/word/2010/wordml" xmlns:w15="http://schemas.microsoft.com/office/word/2012/wordml" xmlns:w16cex="http://schemas.microsoft.com/office/word/2018/wordml/cex" xmlns:w16cid="http://schemas.microsoft.com/office/word/2016/wordml/cid" xmlns:w16="http://schemas.microsoft.com/office/word/2018/wordml" xmlns:w16du="http://schemas.microsoft.com/office/word/2023/wordml/word16du" xmlns:w16sdtdh="http://schemas.microsoft.com/office/word/2020/wordml/sdtdatahash" xmlns:w16sdtfl="http://schemas.microsoft.com/office/word/2024/wordml/sdtformatlock" xmlns:w16se="http://schemas.microsoft.com/office/word/2015/wordml/symex" xmlns:wpg="http://schemas.microsoft.com/office/word/2010/wordprocessingGroup" xmlns:wpi="http://schemas.microsoft.com/office/word/2010/wordprocessingInk" xmlns:wne="http://schemas.microsoft.com/office/word/2006/wordml" xmlns:wps="http://schemas.microsoft.com/office/word/2010/wordprocessingShape" mc:Ignorable="w14 w15 w16se w16cid w16 w16cex w16sdtdh w16sdtfl w16du wp14">
   <w:footnote w:type="separator" w:id="-1">
     <w:p>
       <w:pPr>
@@ -1021,7 +1066,7 @@
 </file>
 
 <file path=word/header1.xml><?xml version="1.0" encoding="utf-8"?>
-<w:hdr xmlns:wpc="http://schemas.microsoft.com/office/word/2010/wordprocessingCanvas" xmlns:cx="http://schemas.microsoft.com/office/drawing/2014/chartex" xmlns:cx1="http://schemas.microsoft.com/office/drawing/2015/9/8/chartex" xmlns:cx2="http://schemas.microsoft.com/office/drawing/2015/10/21/chartex" xmlns:cx3="http://schemas.microsoft.com/office/drawing/2016/5/9/chartex" xmlns:cx4="http://schemas.microsoft.com/office/drawing/2016/5/10/chartex" xmlns:cx5="http://schemas.microsoft.com/office/drawing/2016/5/11/chartex" xmlns:cx6="http://schemas.microsoft.com/office/drawing/2016/5/12/chartex" xmlns:cx7="http://schemas.microsoft.com/office/drawing/2016/5/13/chartex" xmlns:cx8="http://schemas.microsoft.com/office/drawing/2016/5/14/chartex" xmlns:mc="http://schemas.openxmlformats.org/markup-compatibility/2006" xmlns:aink="http://schemas.microsoft.com/office/drawing/2016/ink" xmlns:am3d="http://schemas.microsoft.com/office/drawing/2017/model3d" xmlns:o="urn:schemas-microsoft-com:office:office" xmlns:r="http://schemas.openxmlformats.org/officeDocument/2006/relationships" xmlns:m="http://schemas.openxmlformats.org/officeDocument/2006/math" xmlns:v="urn:schemas-microsoft-com:vml" xmlns:wp14="http://schemas.microsoft.com/office/word/2010/wordprocessingDrawing" xmlns:wp="http://schemas.openxmlformats.org/drawingml/2006/wordprocessingDrawing" xmlns:w10="urn:schemas-microsoft-com:office:word" xmlns:w="http://schemas.openxmlformats.org/wordprocessingml/2006/main" xmlns:w14="http://schemas.microsoft.com/office/word/2010/wordml" xmlns:w15="http://schemas.microsoft.com/office/word/2012/wordml" xmlns:w16cid="http://schemas.microsoft.com/office/word/2016/wordml/cid" xmlns:w16se="http://schemas.microsoft.com/office/word/2015/wordml/symex" xmlns:wpg="http://schemas.microsoft.com/office/word/2010/wordprocessingGroup" xmlns:wpi="http://schemas.microsoft.com/office/word/2010/wordprocessingInk" xmlns:wne="http://schemas.microsoft.com/office/word/2006/wordml" xmlns:wps="http://schemas.microsoft.com/office/word/2010/wordprocessingShape" mc:Ignorable="w14 w15 w16se w16cid wp14">
+<w:hdr xmlns:wpc="http://schemas.microsoft.com/office/word/2010/wordprocessingCanvas" xmlns:cx="http://schemas.microsoft.com/office/drawing/2014/chartex" xmlns:cx1="http://schemas.microsoft.com/office/drawing/2015/9/8/chartex" xmlns:cx2="http://schemas.microsoft.com/office/drawing/2015/10/21/chartex" xmlns:cx3="http://schemas.microsoft.com/office/drawing/2016/5/9/chartex" xmlns:cx4="http://schemas.microsoft.com/office/drawing/2016/5/10/chartex" xmlns:cx5="http://schemas.microsoft.com/office/drawing/2016/5/11/chartex" xmlns:cx6="http://schemas.microsoft.com/office/drawing/2016/5/12/chartex" xmlns:cx7="http://schemas.microsoft.com/office/drawing/2016/5/13/chartex" xmlns:cx8="http://schemas.microsoft.com/office/drawing/2016/5/14/chartex" xmlns:mc="http://schemas.openxmlformats.org/markup-compatibility/2006" xmlns:aink="http://schemas.microsoft.com/office/drawing/2016/ink" xmlns:am3d="http://schemas.microsoft.com/office/drawing/2017/model3d" xmlns:o="urn:schemas-microsoft-com:office:office" xmlns:oel="http://schemas.microsoft.com/office/2019/extlst" xmlns:r="http://schemas.openxmlformats.org/officeDocument/2006/relationships" xmlns:m="http://schemas.openxmlformats.org/officeDocument/2006/math" xmlns:v="urn:schemas-microsoft-com:vml" xmlns:wp14="http://schemas.microsoft.com/office/word/2010/wordprocessingDrawing" xmlns:wp="http://schemas.openxmlformats.org/drawingml/2006/wordprocessingDrawing" xmlns:w10="urn:schemas-microsoft-com:office:word" xmlns:w="http://schemas.openxmlformats.org/wordprocessingml/2006/main" xmlns:w14="http://schemas.microsoft.com/office/word/2010/wordml" xmlns:w15="http://schemas.microsoft.com/office/word/2012/wordml" xmlns:w16cex="http://schemas.microsoft.com/office/word/2018/wordml/cex" xmlns:w16cid="http://schemas.microsoft.com/office/word/2016/wordml/cid" xmlns:w16="http://schemas.microsoft.com/office/word/2018/wordml" xmlns:w16du="http://schemas.microsoft.com/office/word/2023/wordml/word16du" xmlns:w16sdtdh="http://schemas.microsoft.com/office/word/2020/wordml/sdtdatahash" xmlns:w16sdtfl="http://schemas.microsoft.com/office/word/2024/wordml/sdtformatlock" xmlns:w16se="http://schemas.microsoft.com/office/word/2015/wordml/symex" xmlns:wpg="http://schemas.microsoft.com/office/word/2010/wordprocessingGroup" xmlns:wpi="http://schemas.microsoft.com/office/word/2010/wordprocessingInk" xmlns:wne="http://schemas.microsoft.com/office/word/2006/wordml" xmlns:wps="http://schemas.microsoft.com/office/word/2010/wordprocessingShape" mc:Ignorable="w14 w15 w16se w16cid w16 w16cex w16sdtdh w16sdtfl w16du wp14">
   <w:p>
     <w:pPr>
       <w:tabs>
@@ -1078,7 +1123,7 @@
 </file>
 
 <file path=word/styles.xml><?xml version="1.0" encoding="utf-8"?>
-<w:styles xmlns:mc="http://schemas.openxmlformats.org/markup-compatibility/2006" xmlns:r="http://schemas.openxmlformats.org/officeDocument/2006/relationships" xmlns:w="http://schemas.openxmlformats.org/wordprocessingml/2006/main" xmlns:w14="http://schemas.microsoft.com/office/word/2010/wordml" xmlns:w15="http://schemas.microsoft.com/office/word/2012/wordml" xmlns:w16cid="http://schemas.microsoft.com/office/word/2016/wordml/cid" xmlns:w16se="http://schemas.microsoft.com/office/word/2015/wordml/symex" mc:Ignorable="w14 w15 w16se w16cid">
+<w:styles xmlns:mc="http://schemas.openxmlformats.org/markup-compatibility/2006" xmlns:r="http://schemas.openxmlformats.org/officeDocument/2006/relationships" xmlns:w="http://schemas.openxmlformats.org/wordprocessingml/2006/main" xmlns:w14="http://schemas.microsoft.com/office/word/2010/wordml" xmlns:w15="http://schemas.microsoft.com/office/word/2012/wordml" xmlns:w16cex="http://schemas.microsoft.com/office/word/2018/wordml/cex" xmlns:w16cid="http://schemas.microsoft.com/office/word/2016/wordml/cid" xmlns:w16="http://schemas.microsoft.com/office/word/2018/wordml" xmlns:w16du="http://schemas.microsoft.com/office/word/2023/wordml/word16du" xmlns:w16sdtdh="http://schemas.microsoft.com/office/word/2020/wordml/sdtdatahash" xmlns:w16sdtfl="http://schemas.microsoft.com/office/word/2024/wordml/sdtformatlock" xmlns:w16se="http://schemas.microsoft.com/office/word/2015/wordml/symex" mc:Ignorable="w14 w15 w16se w16cid w16 w16cex w16sdtdh w16sdtfl w16du">
   <w:docDefaults>
     <w:rPrDefault>
       <w:rPr>
@@ -1088,7 +1133,7 @@
     </w:rPrDefault>
     <w:pPrDefault/>
   </w:docDefaults>
-  <w:latentStyles w:defLockedState="0" w:defUIPriority="0" w:defSemiHidden="0" w:defUnhideWhenUsed="0" w:defQFormat="0" w:count="375">
+  <w:latentStyles w:defLockedState="0" w:defUIPriority="0" w:defSemiHidden="0" w:defUnhideWhenUsed="0" w:defQFormat="0" w:count="376">
     <w:lsdException w:name="Normal" w:qFormat="1"/>
     <w:lsdException w:name="heading 1" w:uiPriority="9" w:qFormat="1"/>
     <w:lsdException w:name="heading 2" w:semiHidden="1" w:uiPriority="9" w:unhideWhenUsed="1" w:qFormat="1"/>
@@ -1376,6 +1421,7 @@
     <w:lsdException w:name="Smart Hyperlink" w:semiHidden="1" w:uiPriority="99" w:unhideWhenUsed="1"/>
     <w:lsdException w:name="Hashtag" w:semiHidden="1" w:uiPriority="99" w:unhideWhenUsed="1"/>
     <w:lsdException w:name="Unresolved Mention" w:semiHidden="1" w:uiPriority="99" w:unhideWhenUsed="1"/>
+    <w:lsdException w:name="Smart Link" w:semiHidden="1" w:uiPriority="99" w:unhideWhenUsed="1"/>
   </w:latentStyles>
   <w:style w:type="paragraph" w:default="1" w:styleId="Normal">
     <w:name w:val="Normal"/>
@@ -2228,12 +2274,6 @@
 </file>
 
 <file path=customXml/item1.xml><?xml version="1.0" encoding="utf-8"?>
-<go:gDocsCustomXmlDataStorage xmlns:go="http://customooxmlschemas.google.com/" xmlns:r="http://schemas.openxmlformats.org/officeDocument/2006/relationships" uri="GoogleDocsCustomDataVersion2">
-  <go:docsCustomData xmlns:go="http://customooxmlschemas.google.com/" roundtripDataSignature="AMtx7mhHmKxxJvD9O2sEpiF127iQ6sMf5Q==">CgMxLjA4AHIhMTJZbFB5UThJRWNkdDdpZWZyczVpM2hIY2tiQ1NUTktv</go:docsCustomData>
-</go:gDocsCustomXmlDataStorage>
-</file>
-
-<file path=customXml/item2.xml><?xml version="1.0" encoding="utf-8"?>
 <s:customData xmlns="http://www.wps.cn/officeDocument/2013/wpsCustomData" xmlns:s="http://www.wps.cn/officeDocument/2013/wpsCustomData">
   <customSectProps/>
   <customShpExts>
@@ -2243,19 +2283,25 @@
 </s:customData>
 </file>
 
+<file path=customXml/item2.xml><?xml version="1.0" encoding="utf-8"?>
+<go:gDocsCustomXmlDataStorage xmlns:go="http://customooxmlschemas.google.com/" xmlns:r="http://schemas.openxmlformats.org/officeDocument/2006/relationships" uri="GoogleDocsCustomDataVersion2">
+  <go:docsCustomData xmlns:go="http://customooxmlschemas.google.com/" roundtripDataSignature="AMtx7mhHmKxxJvD9O2sEpiF127iQ6sMf5Q==">CgMxLjA4AHIhMTJZbFB5UThJRWNkdDdpZWZyczVpM2hIY2tiQ1NUTktv</go:docsCustomData>
+</go:gDocsCustomXmlDataStorage>
+</file>
+
 <file path=customXml/itemProps1.xml><?xml version="1.0" encoding="utf-8"?>
+<ds:datastoreItem xmlns:ds="http://schemas.openxmlformats.org/officeDocument/2006/customXml" ds:itemID="{B1977F7D-205B-4081-913C-38D41E755F92}">
+  <ds:schemaRefs>
+    <ds:schemaRef ds:uri="http://www.wps.cn/officeDocument/2013/wpsCustomData"/>
+  </ds:schemaRefs>
+</ds:datastoreItem>
+</file>
+
+<file path=customXml/itemProps2.xml><?xml version="1.0" encoding="utf-8"?>
 <ds:datastoreItem xmlns:ds="http://schemas.openxmlformats.org/officeDocument/2006/customXml" ds:itemID="{11111111-1234-1234-1234-123412341234}">
   <ds:schemaRefs>
     <ds:schemaRef ds:uri="http://customooxmlschemas.google.com/"/>
     <ds:schemaRef ds:uri="http://schemas.openxmlformats.org/officeDocument/2006/relationships"/>
   </ds:schemaRefs>
 </ds:datastoreItem>
-</file>
-
-<file path=customXml/itemProps2.xml><?xml version="1.0" encoding="utf-8"?>
-<ds:datastoreItem xmlns:ds="http://schemas.openxmlformats.org/officeDocument/2006/customXml" ds:itemID="{B1977F7D-205B-4081-913C-38D41E755F92}">
-  <ds:schemaRefs>
-    <ds:schemaRef ds:uri="http://www.wps.cn/officeDocument/2013/wpsCustomData"/>
-  </ds:schemaRefs>
-</ds:datastoreItem>
 </file>